--- a/Bachelorarbeit_struktur.docx
+++ b/Bachelorarbeit_struktur.docx
@@ -564,7 +564,7 @@
         <w:rPr>
           <w:noProof/>
         </w:rPr>
-        <w:instrText xml:space="preserve"> PAGEREF _Toc137199697 \h </w:instrText>
+        <w:instrText xml:space="preserve"> PAGEREF _Toc138080843 \h </w:instrText>
       </w:r>
       <w:r>
         <w:rPr>
@@ -622,7 +622,7 @@
         <w:rPr>
           <w:noProof/>
         </w:rPr>
-        <w:instrText xml:space="preserve"> PAGEREF _Toc137199698 \h </w:instrText>
+        <w:instrText xml:space="preserve"> PAGEREF _Toc138080844 \h </w:instrText>
       </w:r>
       <w:r>
         <w:rPr>
@@ -680,7 +680,7 @@
         <w:rPr>
           <w:noProof/>
         </w:rPr>
-        <w:instrText xml:space="preserve"> PAGEREF _Toc137199699 \h </w:instrText>
+        <w:instrText xml:space="preserve"> PAGEREF _Toc138080845 \h </w:instrText>
       </w:r>
       <w:r>
         <w:rPr>
@@ -753,7 +753,7 @@
         <w:rPr>
           <w:noProof/>
         </w:rPr>
-        <w:instrText xml:space="preserve"> PAGEREF _Toc137199700 \h </w:instrText>
+        <w:instrText xml:space="preserve"> PAGEREF _Toc138080846 \h </w:instrText>
       </w:r>
       <w:r>
         <w:rPr>
@@ -826,7 +826,7 @@
         <w:rPr>
           <w:noProof/>
         </w:rPr>
-        <w:instrText xml:space="preserve"> PAGEREF _Toc137199701 \h </w:instrText>
+        <w:instrText xml:space="preserve"> PAGEREF _Toc138080847 \h </w:instrText>
       </w:r>
       <w:r>
         <w:rPr>
@@ -881,7 +881,7 @@
         <w:rPr>
           <w:noProof/>
         </w:rPr>
-        <w:t>Stand der Technik</w:t>
+        <w:t>IST-Zustand</w:t>
       </w:r>
       <w:r>
         <w:rPr>
@@ -899,7 +899,7 @@
         <w:rPr>
           <w:noProof/>
         </w:rPr>
-        <w:instrText xml:space="preserve"> PAGEREF _Toc137199702 \h </w:instrText>
+        <w:instrText xml:space="preserve"> PAGEREF _Toc138080848 \h </w:instrText>
       </w:r>
       <w:r>
         <w:rPr>
@@ -927,7 +927,7 @@
     </w:p>
     <w:p>
       <w:pPr>
-        <w:pStyle w:val="Verzeichnis2"/>
+        <w:pStyle w:val="Verzeichnis1"/>
         <w:rPr>
           <w:rFonts w:asciiTheme="minorHAnsi" w:eastAsiaTheme="minorEastAsia" w:hAnsiTheme="minorHAnsi" w:cstheme="minorBidi"/>
           <w:noProof/>
@@ -939,7 +939,7 @@
         <w:rPr>
           <w:noProof/>
         </w:rPr>
-        <w:t>1.3</w:t>
+        <w:t>2.</w:t>
       </w:r>
       <w:r>
         <w:rPr>
@@ -954,7 +954,7 @@
         <w:rPr>
           <w:noProof/>
         </w:rPr>
-        <w:t>Vorgehensweise</w:t>
+        <w:t>Projektbeschreibung</w:t>
       </w:r>
       <w:r>
         <w:rPr>
@@ -972,7 +972,7 @@
         <w:rPr>
           <w:noProof/>
         </w:rPr>
-        <w:instrText xml:space="preserve"> PAGEREF _Toc137199703 \h </w:instrText>
+        <w:instrText xml:space="preserve"> PAGEREF _Toc138080849 \h </w:instrText>
       </w:r>
       <w:r>
         <w:rPr>
@@ -1000,7 +1000,7 @@
     </w:p>
     <w:p>
       <w:pPr>
-        <w:pStyle w:val="Verzeichnis1"/>
+        <w:pStyle w:val="Verzeichnis2"/>
         <w:rPr>
           <w:rFonts w:asciiTheme="minorHAnsi" w:eastAsiaTheme="minorEastAsia" w:hAnsiTheme="minorHAnsi" w:cstheme="minorBidi"/>
           <w:noProof/>
@@ -1012,7 +1012,7 @@
         <w:rPr>
           <w:noProof/>
         </w:rPr>
-        <w:t>2.</w:t>
+        <w:t>2.1</w:t>
       </w:r>
       <w:r>
         <w:rPr>
@@ -1027,7 +1027,7 @@
         <w:rPr>
           <w:noProof/>
         </w:rPr>
-        <w:t>Projektbeschreibung</w:t>
+        <w:t>Aufgabenstellung</w:t>
       </w:r>
       <w:r>
         <w:rPr>
@@ -1045,7 +1045,7 @@
         <w:rPr>
           <w:noProof/>
         </w:rPr>
-        <w:instrText xml:space="preserve"> PAGEREF _Toc137199704 \h </w:instrText>
+        <w:instrText xml:space="preserve"> PAGEREF _Toc138080850 \h </w:instrText>
       </w:r>
       <w:r>
         <w:rPr>
@@ -1085,7 +1085,7 @@
         <w:rPr>
           <w:noProof/>
         </w:rPr>
-        <w:t>2.1</w:t>
+        <w:t>2.2</w:t>
       </w:r>
       <w:r>
         <w:rPr>
@@ -1100,7 +1100,7 @@
         <w:rPr>
           <w:noProof/>
         </w:rPr>
-        <w:t>Aufgabenstellung</w:t>
+        <w:t>Vorgehen</w:t>
       </w:r>
       <w:r>
         <w:rPr>
@@ -1118,7 +1118,7 @@
         <w:rPr>
           <w:noProof/>
         </w:rPr>
-        <w:instrText xml:space="preserve"> PAGEREF _Toc137199705 \h </w:instrText>
+        <w:instrText xml:space="preserve"> PAGEREF _Toc138080851 \h </w:instrText>
       </w:r>
       <w:r>
         <w:rPr>
@@ -1146,7 +1146,7 @@
     </w:p>
     <w:p>
       <w:pPr>
-        <w:pStyle w:val="Verzeichnis2"/>
+        <w:pStyle w:val="Verzeichnis1"/>
         <w:rPr>
           <w:rFonts w:asciiTheme="minorHAnsi" w:eastAsiaTheme="minorEastAsia" w:hAnsiTheme="minorHAnsi" w:cstheme="minorBidi"/>
           <w:noProof/>
@@ -1158,7 +1158,7 @@
         <w:rPr>
           <w:noProof/>
         </w:rPr>
-        <w:t>2.2</w:t>
+        <w:t>3.</w:t>
       </w:r>
       <w:r>
         <w:rPr>
@@ -1173,7 +1173,7 @@
         <w:rPr>
           <w:noProof/>
         </w:rPr>
-        <w:t>Vorgehen</w:t>
+        <w:t>Grundlagen</w:t>
       </w:r>
       <w:r>
         <w:rPr>
@@ -1191,7 +1191,7 @@
         <w:rPr>
           <w:noProof/>
         </w:rPr>
-        <w:instrText xml:space="preserve"> PAGEREF _Toc137199706 \h </w:instrText>
+        <w:instrText xml:space="preserve"> PAGEREF _Toc138080852 \h </w:instrText>
       </w:r>
       <w:r>
         <w:rPr>
@@ -1219,7 +1219,7 @@
     </w:p>
     <w:p>
       <w:pPr>
-        <w:pStyle w:val="Verzeichnis1"/>
+        <w:pStyle w:val="Verzeichnis2"/>
         <w:rPr>
           <w:rFonts w:asciiTheme="minorHAnsi" w:eastAsiaTheme="minorEastAsia" w:hAnsiTheme="minorHAnsi" w:cstheme="minorBidi"/>
           <w:noProof/>
@@ -1231,7 +1231,7 @@
         <w:rPr>
           <w:noProof/>
         </w:rPr>
-        <w:t>3.</w:t>
+        <w:t>3.1</w:t>
       </w:r>
       <w:r>
         <w:rPr>
@@ -1246,7 +1246,7 @@
         <w:rPr>
           <w:noProof/>
         </w:rPr>
-        <w:t>Grundlagen</w:t>
+        <w:t>Protokolle</w:t>
       </w:r>
       <w:r>
         <w:rPr>
@@ -1264,7 +1264,7 @@
         <w:rPr>
           <w:noProof/>
         </w:rPr>
-        <w:instrText xml:space="preserve"> PAGEREF _Toc137199707 \h </w:instrText>
+        <w:instrText xml:space="preserve"> PAGEREF _Toc138080853 \h </w:instrText>
       </w:r>
       <w:r>
         <w:rPr>
@@ -1292,7 +1292,7 @@
     </w:p>
     <w:p>
       <w:pPr>
-        <w:pStyle w:val="Verzeichnis2"/>
+        <w:pStyle w:val="Verzeichnis3"/>
         <w:rPr>
           <w:rFonts w:asciiTheme="minorHAnsi" w:eastAsiaTheme="minorEastAsia" w:hAnsiTheme="minorHAnsi" w:cstheme="minorBidi"/>
           <w:noProof/>
@@ -1304,7 +1304,7 @@
         <w:rPr>
           <w:noProof/>
         </w:rPr>
-        <w:t>3.1</w:t>
+        <w:t>3.1.1</w:t>
       </w:r>
       <w:r>
         <w:rPr>
@@ -1319,7 +1319,7 @@
         <w:rPr>
           <w:noProof/>
         </w:rPr>
-        <w:t>Network Access Control</w:t>
+        <w:t>802.1X</w:t>
       </w:r>
       <w:r>
         <w:rPr>
@@ -1337,7 +1337,7 @@
         <w:rPr>
           <w:noProof/>
         </w:rPr>
-        <w:instrText xml:space="preserve"> PAGEREF _Toc137199708 \h </w:instrText>
+        <w:instrText xml:space="preserve"> PAGEREF _Toc138080854 \h </w:instrText>
       </w:r>
       <w:r>
         <w:rPr>
@@ -1365,7 +1365,7 @@
     </w:p>
     <w:p>
       <w:pPr>
-        <w:pStyle w:val="Verzeichnis2"/>
+        <w:pStyle w:val="Verzeichnis3"/>
         <w:rPr>
           <w:rFonts w:asciiTheme="minorHAnsi" w:eastAsiaTheme="minorEastAsia" w:hAnsiTheme="minorHAnsi" w:cstheme="minorBidi"/>
           <w:noProof/>
@@ -1377,7 +1377,7 @@
         <w:rPr>
           <w:noProof/>
         </w:rPr>
-        <w:t>3.2</w:t>
+        <w:t>3.1.2</w:t>
       </w:r>
       <w:r>
         <w:rPr>
@@ -1392,7 +1392,7 @@
         <w:rPr>
           <w:noProof/>
         </w:rPr>
-        <w:t>802.1X</w:t>
+        <w:t>RADIUS</w:t>
       </w:r>
       <w:r>
         <w:rPr>
@@ -1410,7 +1410,7 @@
         <w:rPr>
           <w:noProof/>
         </w:rPr>
-        <w:instrText xml:space="preserve"> PAGEREF _Toc137199709 \h </w:instrText>
+        <w:instrText xml:space="preserve"> PAGEREF _Toc138080855 \h </w:instrText>
       </w:r>
       <w:r>
         <w:rPr>
@@ -1438,7 +1438,7 @@
     </w:p>
     <w:p>
       <w:pPr>
-        <w:pStyle w:val="Verzeichnis2"/>
+        <w:pStyle w:val="Verzeichnis3"/>
         <w:rPr>
           <w:rFonts w:asciiTheme="minorHAnsi" w:eastAsiaTheme="minorEastAsia" w:hAnsiTheme="minorHAnsi" w:cstheme="minorBidi"/>
           <w:noProof/>
@@ -1450,7 +1450,7 @@
         <w:rPr>
           <w:noProof/>
         </w:rPr>
-        <w:t>3.3</w:t>
+        <w:t>3.1.3</w:t>
       </w:r>
       <w:r>
         <w:rPr>
@@ -1465,7 +1465,7 @@
         <w:rPr>
           <w:noProof/>
         </w:rPr>
-        <w:t>RAIDUS</w:t>
+        <w:t>WPA</w:t>
       </w:r>
       <w:r>
         <w:rPr>
@@ -1483,7 +1483,7 @@
         <w:rPr>
           <w:noProof/>
         </w:rPr>
-        <w:instrText xml:space="preserve"> PAGEREF _Toc137199710 \h </w:instrText>
+        <w:instrText xml:space="preserve"> PAGEREF _Toc138080856 \h </w:instrText>
       </w:r>
       <w:r>
         <w:rPr>
@@ -1511,7 +1511,7 @@
     </w:p>
     <w:p>
       <w:pPr>
-        <w:pStyle w:val="Verzeichnis2"/>
+        <w:pStyle w:val="Verzeichnis3"/>
         <w:rPr>
           <w:rFonts w:asciiTheme="minorHAnsi" w:eastAsiaTheme="minorEastAsia" w:hAnsiTheme="minorHAnsi" w:cstheme="minorBidi"/>
           <w:noProof/>
@@ -1523,7 +1523,7 @@
         <w:rPr>
           <w:noProof/>
         </w:rPr>
-        <w:t>3.4</w:t>
+        <w:t>3.1.4</w:t>
       </w:r>
       <w:r>
         <w:rPr>
@@ -1538,7 +1538,7 @@
         <w:rPr>
           <w:noProof/>
         </w:rPr>
-        <w:t>WPA</w:t>
+        <w:t>Transportverschlüsselung</w:t>
       </w:r>
       <w:r>
         <w:rPr>
@@ -1556,7 +1556,7 @@
         <w:rPr>
           <w:noProof/>
         </w:rPr>
-        <w:instrText xml:space="preserve"> PAGEREF _Toc137199711 \h </w:instrText>
+        <w:instrText xml:space="preserve"> PAGEREF _Toc138080857 \h </w:instrText>
       </w:r>
       <w:r>
         <w:rPr>
@@ -1596,7 +1596,7 @@
         <w:rPr>
           <w:noProof/>
         </w:rPr>
-        <w:t>3.5</w:t>
+        <w:t>3.2</w:t>
       </w:r>
       <w:r>
         <w:rPr>
@@ -1611,7 +1611,7 @@
         <w:rPr>
           <w:noProof/>
         </w:rPr>
-        <w:t>Transportverschlüsselung</w:t>
+        <w:t>…</w:t>
       </w:r>
       <w:r>
         <w:rPr>
@@ -1629,7 +1629,7 @@
         <w:rPr>
           <w:noProof/>
         </w:rPr>
-        <w:instrText xml:space="preserve"> PAGEREF _Toc137199712 \h </w:instrText>
+        <w:instrText xml:space="preserve"> PAGEREF _Toc138080858 \h </w:instrText>
       </w:r>
       <w:r>
         <w:rPr>
@@ -1684,7 +1684,7 @@
         <w:rPr>
           <w:noProof/>
         </w:rPr>
-        <w:t>Mögliche Lösungen</w:t>
+        <w:t>Methoden</w:t>
       </w:r>
       <w:r>
         <w:rPr>
@@ -1702,7 +1702,7 @@
         <w:rPr>
           <w:noProof/>
         </w:rPr>
-        <w:instrText xml:space="preserve"> PAGEREF _Toc137199713 \h </w:instrText>
+        <w:instrText xml:space="preserve"> PAGEREF _Toc138080859 \h </w:instrText>
       </w:r>
       <w:r>
         <w:rPr>
@@ -1757,7 +1757,7 @@
         <w:rPr>
           <w:noProof/>
         </w:rPr>
-        <w:t>Cisco – ISE</w:t>
+        <w:t>Network Access Control</w:t>
       </w:r>
       <w:r>
         <w:rPr>
@@ -1775,7 +1775,7 @@
         <w:rPr>
           <w:noProof/>
         </w:rPr>
-        <w:instrText xml:space="preserve"> PAGEREF _Toc137199714 \h </w:instrText>
+        <w:instrText xml:space="preserve"> PAGEREF _Toc138080860 \h </w:instrText>
       </w:r>
       <w:r>
         <w:rPr>
@@ -1830,7 +1830,7 @@
         <w:rPr>
           <w:noProof/>
         </w:rPr>
-        <w:t>MacMon</w:t>
+        <w:t>Software-Defined Perimeter</w:t>
       </w:r>
       <w:r>
         <w:rPr>
@@ -1848,7 +1848,7 @@
         <w:rPr>
           <w:noProof/>
         </w:rPr>
-        <w:instrText xml:space="preserve"> PAGEREF _Toc137199715 \h </w:instrText>
+        <w:instrText xml:space="preserve"> PAGEREF _Toc138080861 \h </w:instrText>
       </w:r>
       <w:r>
         <w:rPr>
@@ -1903,7 +1903,7 @@
         <w:rPr>
           <w:noProof/>
         </w:rPr>
-        <w:t>Fortinet</w:t>
+        <w:t>Zero Trust Network Access</w:t>
       </w:r>
       <w:r>
         <w:rPr>
@@ -1921,7 +1921,7 @@
         <w:rPr>
           <w:noProof/>
         </w:rPr>
-        <w:instrText xml:space="preserve"> PAGEREF _Toc137199716 \h </w:instrText>
+        <w:instrText xml:space="preserve"> PAGEREF _Toc138080862 \h </w:instrText>
       </w:r>
       <w:r>
         <w:rPr>
@@ -1976,7 +1976,7 @@
         <w:rPr>
           <w:noProof/>
         </w:rPr>
-        <w:t>802.1X</w:t>
+        <w:t>Vergleich der Methoden</w:t>
       </w:r>
       <w:r>
         <w:rPr>
@@ -1994,7 +1994,7 @@
         <w:rPr>
           <w:noProof/>
         </w:rPr>
-        <w:instrText xml:space="preserve"> PAGEREF _Toc137199717 \h </w:instrText>
+        <w:instrText xml:space="preserve"> PAGEREF _Toc138080863 \h </w:instrText>
       </w:r>
       <w:r>
         <w:rPr>
@@ -2049,7 +2049,7 @@
         <w:rPr>
           <w:noProof/>
         </w:rPr>
-        <w:t>Vergleich der Lösungen</w:t>
+        <w:t>Mögliche Lösungen</w:t>
       </w:r>
       <w:r>
         <w:rPr>
@@ -2067,7 +2067,7 @@
         <w:rPr>
           <w:noProof/>
         </w:rPr>
-        <w:instrText xml:space="preserve"> PAGEREF _Toc137199718 \h </w:instrText>
+        <w:instrText xml:space="preserve"> PAGEREF _Toc138080864 \h </w:instrText>
       </w:r>
       <w:r>
         <w:rPr>
@@ -2095,7 +2095,7 @@
     </w:p>
     <w:p>
       <w:pPr>
-        <w:pStyle w:val="Verzeichnis1"/>
+        <w:pStyle w:val="Verzeichnis2"/>
         <w:rPr>
           <w:rFonts w:asciiTheme="minorHAnsi" w:eastAsiaTheme="minorEastAsia" w:hAnsiTheme="minorHAnsi" w:cstheme="minorBidi"/>
           <w:noProof/>
@@ -2107,7 +2107,7 @@
         <w:rPr>
           <w:noProof/>
         </w:rPr>
-        <w:t>6.</w:t>
+        <w:t>5.1</w:t>
       </w:r>
       <w:r>
         <w:rPr>
@@ -2122,7 +2122,7 @@
         <w:rPr>
           <w:noProof/>
         </w:rPr>
-        <w:t>Implementierung</w:t>
+        <w:t>Cisco – ISE</w:t>
       </w:r>
       <w:r>
         <w:rPr>
@@ -2140,7 +2140,7 @@
         <w:rPr>
           <w:noProof/>
         </w:rPr>
-        <w:instrText xml:space="preserve"> PAGEREF _Toc137199719 \h </w:instrText>
+        <w:instrText xml:space="preserve"> PAGEREF _Toc138080865 \h </w:instrText>
       </w:r>
       <w:r>
         <w:rPr>
@@ -2168,7 +2168,7 @@
     </w:p>
     <w:p>
       <w:pPr>
-        <w:pStyle w:val="Verzeichnis1"/>
+        <w:pStyle w:val="Verzeichnis2"/>
         <w:rPr>
           <w:rFonts w:asciiTheme="minorHAnsi" w:eastAsiaTheme="minorEastAsia" w:hAnsiTheme="minorHAnsi" w:cstheme="minorBidi"/>
           <w:noProof/>
@@ -2180,7 +2180,7 @@
         <w:rPr>
           <w:noProof/>
         </w:rPr>
-        <w:t>7.</w:t>
+        <w:t>5.2</w:t>
       </w:r>
       <w:r>
         <w:rPr>
@@ -2195,7 +2195,7 @@
         <w:rPr>
           <w:noProof/>
         </w:rPr>
-        <w:t>Fazit</w:t>
+        <w:t>MacMon</w:t>
       </w:r>
       <w:r>
         <w:rPr>
@@ -2213,7 +2213,7 @@
         <w:rPr>
           <w:noProof/>
         </w:rPr>
-        <w:instrText xml:space="preserve"> PAGEREF _Toc137199720 \h </w:instrText>
+        <w:instrText xml:space="preserve"> PAGEREF _Toc138080866 \h </w:instrText>
       </w:r>
       <w:r>
         <w:rPr>
@@ -2241,7 +2241,7 @@
     </w:p>
     <w:p>
       <w:pPr>
-        <w:pStyle w:val="Verzeichnis1"/>
+        <w:pStyle w:val="Verzeichnis2"/>
         <w:rPr>
           <w:rFonts w:asciiTheme="minorHAnsi" w:eastAsiaTheme="minorEastAsia" w:hAnsiTheme="minorHAnsi" w:cstheme="minorBidi"/>
           <w:noProof/>
@@ -2253,7 +2253,7 @@
         <w:rPr>
           <w:noProof/>
         </w:rPr>
-        <w:t>8.</w:t>
+        <w:t>5.3</w:t>
       </w:r>
       <w:r>
         <w:rPr>
@@ -2268,7 +2268,7 @@
         <w:rPr>
           <w:noProof/>
         </w:rPr>
-        <w:t>Network Access Control</w:t>
+        <w:t>Fortinet</w:t>
       </w:r>
       <w:r>
         <w:rPr>
@@ -2286,7 +2286,7 @@
         <w:rPr>
           <w:noProof/>
         </w:rPr>
-        <w:instrText xml:space="preserve"> PAGEREF _Toc137199721 \h </w:instrText>
+        <w:instrText xml:space="preserve"> PAGEREF _Toc138080867 \h </w:instrText>
       </w:r>
       <w:r>
         <w:rPr>
@@ -2314,7 +2314,7 @@
     </w:p>
     <w:p>
       <w:pPr>
-        <w:pStyle w:val="Verzeichnis2"/>
+        <w:pStyle w:val="Verzeichnis1"/>
         <w:rPr>
           <w:rFonts w:asciiTheme="minorHAnsi" w:eastAsiaTheme="minorEastAsia" w:hAnsiTheme="minorHAnsi" w:cstheme="minorBidi"/>
           <w:noProof/>
@@ -2326,7 +2326,7 @@
         <w:rPr>
           <w:noProof/>
         </w:rPr>
-        <w:t>8.1</w:t>
+        <w:t>6.</w:t>
       </w:r>
       <w:r>
         <w:rPr>
@@ -2341,7 +2341,7 @@
         <w:rPr>
           <w:noProof/>
         </w:rPr>
-        <w:t>RADIUS</w:t>
+        <w:t>Vergleich der Lösungen</w:t>
       </w:r>
       <w:r>
         <w:rPr>
@@ -2359,7 +2359,7 @@
         <w:rPr>
           <w:noProof/>
         </w:rPr>
-        <w:instrText xml:space="preserve"> PAGEREF _Toc137199722 \h </w:instrText>
+        <w:instrText xml:space="preserve"> PAGEREF _Toc138080868 \h </w:instrText>
       </w:r>
       <w:r>
         <w:rPr>
@@ -2376,7 +2376,7 @@
         <w:rPr>
           <w:noProof/>
         </w:rPr>
-        <w:t>1</w:t>
+        <w:t>2</w:t>
       </w:r>
       <w:r>
         <w:rPr>
@@ -2399,7 +2399,7 @@
         <w:rPr>
           <w:noProof/>
         </w:rPr>
-        <w:t>9.</w:t>
+        <w:t>7.</w:t>
       </w:r>
       <w:r>
         <w:rPr>
@@ -2414,7 +2414,7 @@
         <w:rPr>
           <w:noProof/>
         </w:rPr>
-        <w:t>Zero Trust Network Access</w:t>
+        <w:t>Implementierung</w:t>
       </w:r>
       <w:r>
         <w:rPr>
@@ -2432,7 +2432,7 @@
         <w:rPr>
           <w:noProof/>
         </w:rPr>
-        <w:instrText xml:space="preserve"> PAGEREF _Toc137199723 \h </w:instrText>
+        <w:instrText xml:space="preserve"> PAGEREF _Toc138080869 \h </w:instrText>
       </w:r>
       <w:r>
         <w:rPr>
@@ -2449,7 +2449,7 @@
         <w:rPr>
           <w:noProof/>
         </w:rPr>
-        <w:t>1</w:t>
+        <w:t>2</w:t>
       </w:r>
       <w:r>
         <w:rPr>
@@ -2472,6 +2472,79 @@
         <w:rPr>
           <w:noProof/>
         </w:rPr>
+        <w:t>8.</w:t>
+      </w:r>
+      <w:r>
+        <w:rPr>
+          <w:rFonts w:asciiTheme="minorHAnsi" w:eastAsiaTheme="minorEastAsia" w:hAnsiTheme="minorHAnsi" w:cstheme="minorBidi"/>
+          <w:noProof/>
+          <w:sz w:val="22"/>
+          <w:szCs w:val="22"/>
+        </w:rPr>
+        <w:tab/>
+      </w:r>
+      <w:r>
+        <w:rPr>
+          <w:noProof/>
+        </w:rPr>
+        <w:t>Fazit</w:t>
+      </w:r>
+      <w:r>
+        <w:rPr>
+          <w:noProof/>
+        </w:rPr>
+        <w:tab/>
+      </w:r>
+      <w:r>
+        <w:rPr>
+          <w:noProof/>
+        </w:rPr>
+        <w:fldChar w:fldCharType="begin"/>
+      </w:r>
+      <w:r>
+        <w:rPr>
+          <w:noProof/>
+        </w:rPr>
+        <w:instrText xml:space="preserve"> PAGEREF _Toc138080870 \h </w:instrText>
+      </w:r>
+      <w:r>
+        <w:rPr>
+          <w:noProof/>
+        </w:rPr>
+      </w:r>
+      <w:r>
+        <w:rPr>
+          <w:noProof/>
+        </w:rPr>
+        <w:fldChar w:fldCharType="separate"/>
+      </w:r>
+      <w:r>
+        <w:rPr>
+          <w:noProof/>
+        </w:rPr>
+        <w:t>2</w:t>
+      </w:r>
+      <w:r>
+        <w:rPr>
+          <w:noProof/>
+        </w:rPr>
+        <w:fldChar w:fldCharType="end"/>
+      </w:r>
+    </w:p>
+    <w:p>
+      <w:pPr>
+        <w:pStyle w:val="Verzeichnis1"/>
+        <w:rPr>
+          <w:rFonts w:asciiTheme="minorHAnsi" w:eastAsiaTheme="minorEastAsia" w:hAnsiTheme="minorHAnsi" w:cstheme="minorBidi"/>
+          <w:noProof/>
+          <w:sz w:val="22"/>
+          <w:szCs w:val="22"/>
+        </w:rPr>
+      </w:pPr>
+      <w:r>
+        <w:rPr>
+          <w:noProof/>
+        </w:rPr>
         <w:t>Literaturverzeichnis</w:t>
       </w:r>
       <w:r>
@@ -2490,7 +2563,7 @@
         <w:rPr>
           <w:noProof/>
         </w:rPr>
-        <w:instrText xml:space="preserve"> PAGEREF _Toc137199724 \h </w:instrText>
+        <w:instrText xml:space="preserve"> PAGEREF _Toc138080871 \h </w:instrText>
       </w:r>
       <w:r>
         <w:rPr>
@@ -2507,7 +2580,7 @@
         <w:rPr>
           <w:noProof/>
         </w:rPr>
-        <w:t>XIII</w:t>
+        <w:t>VI</w:t>
       </w:r>
       <w:r>
         <w:rPr>
@@ -2546,7 +2619,7 @@
       <w:pPr>
         <w:pStyle w:val="berschriftOhneNummer"/>
       </w:pPr>
-      <w:bookmarkStart w:id="1" w:name="_Toc137199697"/>
+      <w:bookmarkStart w:id="1" w:name="_Toc138080843"/>
       <w:r>
         <w:lastRenderedPageBreak/>
         <w:t>Abbildung</w:t>
@@ -2594,7 +2667,7 @@
       <w:pPr>
         <w:pStyle w:val="berschriftOhneNummer"/>
       </w:pPr>
-      <w:bookmarkStart w:id="2" w:name="_Toc137199698"/>
+      <w:bookmarkStart w:id="2" w:name="_Toc138080844"/>
       <w:r>
         <w:t>Tabellenverzeichnis</w:t>
       </w:r>
@@ -2635,7 +2708,7 @@
       <w:pPr>
         <w:pStyle w:val="berschriftOhneNummer"/>
       </w:pPr>
-      <w:bookmarkStart w:id="3" w:name="_Toc137199699"/>
+      <w:bookmarkStart w:id="3" w:name="_Toc138080845"/>
       <w:r>
         <w:t>Abkürzungsverzeic</w:t>
       </w:r>
@@ -2739,7 +2812,7 @@
       <w:pPr>
         <w:pStyle w:val="berschrift1"/>
       </w:pPr>
-      <w:bookmarkStart w:id="9" w:name="_Toc137199700"/>
+      <w:bookmarkStart w:id="9" w:name="_Toc138080846"/>
       <w:bookmarkEnd w:id="4"/>
       <w:bookmarkEnd w:id="5"/>
       <w:bookmarkEnd w:id="6"/>
@@ -2755,7 +2828,7 @@
       <w:pPr>
         <w:pStyle w:val="berschrift2"/>
       </w:pPr>
-      <w:bookmarkStart w:id="10" w:name="_Toc137199701"/>
+      <w:bookmarkStart w:id="10" w:name="_Toc138080847"/>
       <w:r>
         <w:t>Motivation</w:t>
       </w:r>
@@ -2765,183 +2838,276 @@
       <w:pPr>
         <w:pStyle w:val="berschrift2"/>
       </w:pPr>
-      <w:bookmarkStart w:id="11" w:name="_Toc137199702"/>
-      <w:r>
-        <w:t>Stand der Technik</w:t>
+      <w:bookmarkStart w:id="11" w:name="_Toc138080848"/>
+      <w:r>
+        <w:t>IST-Zustand</w:t>
       </w:r>
       <w:bookmarkEnd w:id="11"/>
     </w:p>
     <w:p>
       <w:pPr>
+        <w:pStyle w:val="berschrift1"/>
+      </w:pPr>
+      <w:bookmarkStart w:id="12" w:name="_Toc138080849"/>
+      <w:r>
+        <w:t>Projektbeschreibung</w:t>
+      </w:r>
+      <w:bookmarkEnd w:id="12"/>
+    </w:p>
+    <w:p>
+      <w:pPr>
         <w:pStyle w:val="berschrift2"/>
       </w:pPr>
-      <w:bookmarkStart w:id="12" w:name="_Toc137199703"/>
-      <w:r>
-        <w:t>Vorgehensweise</w:t>
-      </w:r>
-      <w:bookmarkEnd w:id="12"/>
+      <w:bookmarkStart w:id="13" w:name="_Toc138080850"/>
+      <w:r>
+        <w:t>Aufgabenstellung</w:t>
+      </w:r>
+      <w:bookmarkEnd w:id="13"/>
+    </w:p>
+    <w:p>
+      <w:pPr>
+        <w:pStyle w:val="berschrift2"/>
+      </w:pPr>
+      <w:bookmarkStart w:id="14" w:name="_Toc138080851"/>
+      <w:r>
+        <w:t>Vorgehen</w:t>
+      </w:r>
+      <w:bookmarkEnd w:id="14"/>
     </w:p>
     <w:p>
       <w:pPr>
         <w:pStyle w:val="berschrift1"/>
       </w:pPr>
-      <w:bookmarkStart w:id="13" w:name="_Toc137199704"/>
-      <w:r>
-        <w:t>Projektbeschreibung</w:t>
-      </w:r>
-      <w:bookmarkEnd w:id="13"/>
+      <w:bookmarkStart w:id="15" w:name="_Toc138080852"/>
+      <w:r>
+        <w:t>Grundlagen</w:t>
+      </w:r>
+      <w:bookmarkEnd w:id="15"/>
     </w:p>
     <w:p>
       <w:pPr>
         <w:pStyle w:val="berschrift2"/>
       </w:pPr>
-      <w:bookmarkStart w:id="14" w:name="_Toc137199705"/>
-      <w:r>
-        <w:t>Aufgabenstellung</w:t>
-      </w:r>
-      <w:bookmarkEnd w:id="14"/>
+      <w:bookmarkStart w:id="16" w:name="_Toc138080853"/>
+      <w:r>
+        <w:t>Protokolle</w:t>
+      </w:r>
+      <w:bookmarkEnd w:id="16"/>
+    </w:p>
+    <w:p>
+      <w:pPr>
+        <w:pStyle w:val="berschrift3"/>
+      </w:pPr>
+      <w:bookmarkStart w:id="17" w:name="_Toc138080854"/>
+      <w:r>
+        <w:t>802.1X</w:t>
+      </w:r>
+      <w:bookmarkEnd w:id="17"/>
+    </w:p>
+    <w:p>
+      <w:pPr>
+        <w:pStyle w:val="berschrift3"/>
+      </w:pPr>
+      <w:bookmarkStart w:id="18" w:name="_Toc138080855"/>
+      <w:r>
+        <w:t>RAD</w:t>
+      </w:r>
+      <w:r>
+        <w:t>I</w:t>
+      </w:r>
+      <w:r>
+        <w:t>US</w:t>
+      </w:r>
+      <w:bookmarkEnd w:id="18"/>
+    </w:p>
+    <w:p>
+      <w:pPr>
+        <w:pStyle w:val="berschrift3"/>
+      </w:pPr>
+      <w:bookmarkStart w:id="19" w:name="_Toc138080856"/>
+      <w:r>
+        <w:t>WPA</w:t>
+      </w:r>
+      <w:bookmarkEnd w:id="19"/>
+    </w:p>
+    <w:p>
+      <w:pPr>
+        <w:pStyle w:val="berschrift3"/>
+      </w:pPr>
+      <w:bookmarkStart w:id="20" w:name="_Toc138080857"/>
+      <w:r>
+        <w:t>Transportverschlüsselung</w:t>
+      </w:r>
+      <w:bookmarkStart w:id="21" w:name="_GoBack"/>
+      <w:bookmarkEnd w:id="20"/>
+      <w:bookmarkEnd w:id="21"/>
     </w:p>
     <w:p>
       <w:pPr>
         <w:pStyle w:val="berschrift2"/>
       </w:pPr>
-      <w:bookmarkStart w:id="15" w:name="_Toc137199706"/>
-      <w:r>
-        <w:t>Vorgehen</w:t>
-      </w:r>
-      <w:bookmarkEnd w:id="15"/>
+      <w:bookmarkStart w:id="22" w:name="_Toc138080858"/>
+      <w:r>
+        <w:t>…</w:t>
+      </w:r>
+      <w:bookmarkEnd w:id="22"/>
+    </w:p>
+    <w:p>
+      <w:pPr>
+        <w:pStyle w:val="Block"/>
+      </w:pPr>
+      <w:r>
+        <w:t>EAP</w:t>
+      </w:r>
+    </w:p>
+    <w:p>
+      <w:pPr>
+        <w:pStyle w:val="Block"/>
+      </w:pPr>
+      <w:r>
+        <w:t>TLS</w:t>
+      </w:r>
+    </w:p>
+    <w:p>
+      <w:pPr>
+        <w:pStyle w:val="Block"/>
+      </w:pPr>
     </w:p>
     <w:p>
       <w:pPr>
         <w:pStyle w:val="berschrift1"/>
       </w:pPr>
-      <w:bookmarkStart w:id="16" w:name="_Toc137199707"/>
-      <w:r>
-        <w:t>Grundlagen</w:t>
-      </w:r>
-      <w:bookmarkEnd w:id="16"/>
+      <w:bookmarkStart w:id="23" w:name="_Toc138080859"/>
+      <w:r>
+        <w:t>Methoden</w:t>
+      </w:r>
+      <w:bookmarkEnd w:id="23"/>
     </w:p>
     <w:p>
       <w:pPr>
         <w:pStyle w:val="berschrift2"/>
       </w:pPr>
-      <w:bookmarkStart w:id="17" w:name="_Toc137199708"/>
+      <w:bookmarkStart w:id="24" w:name="_Toc138080860"/>
       <w:r>
         <w:t>Network Access Control</w:t>
       </w:r>
-      <w:bookmarkEnd w:id="17"/>
+      <w:bookmarkEnd w:id="24"/>
     </w:p>
     <w:p>
       <w:pPr>
         <w:pStyle w:val="berschrift2"/>
       </w:pPr>
-      <w:bookmarkStart w:id="18" w:name="_Toc137199709"/>
-      <w:r>
-        <w:t>802.1X</w:t>
-      </w:r>
-      <w:bookmarkEnd w:id="18"/>
+      <w:bookmarkStart w:id="25" w:name="_Toc138080861"/>
+      <w:r>
+        <w:t>Software-</w:t>
+      </w:r>
+      <w:proofErr w:type="spellStart"/>
+      <w:r>
+        <w:t>Defined</w:t>
+      </w:r>
+      <w:proofErr w:type="spellEnd"/>
+      <w:r>
+        <w:t xml:space="preserve"> Perimeter</w:t>
+      </w:r>
+      <w:bookmarkEnd w:id="25"/>
     </w:p>
     <w:p>
       <w:pPr>
         <w:pStyle w:val="berschrift2"/>
       </w:pPr>
-      <w:bookmarkStart w:id="19" w:name="_Toc137199710"/>
-      <w:r>
-        <w:t>RAIDUS</w:t>
-      </w:r>
-      <w:bookmarkEnd w:id="19"/>
+      <w:bookmarkStart w:id="26" w:name="_Toc137721055"/>
+      <w:bookmarkStart w:id="27" w:name="_Toc138080862"/>
+      <w:r>
+        <w:t>Zero Trust Network Access</w:t>
+      </w:r>
+      <w:bookmarkEnd w:id="26"/>
+      <w:bookmarkEnd w:id="27"/>
     </w:p>
     <w:p>
       <w:pPr>
         <w:pStyle w:val="berschrift2"/>
       </w:pPr>
-      <w:bookmarkStart w:id="20" w:name="_Toc137199711"/>
-      <w:r>
-        <w:t>WPA</w:t>
-      </w:r>
-      <w:bookmarkEnd w:id="20"/>
+      <w:bookmarkStart w:id="28" w:name="_Toc138080863"/>
+      <w:r>
+        <w:t>Vergleich der Methoden</w:t>
+      </w:r>
+      <w:bookmarkEnd w:id="28"/>
+      <w:r>
+        <w:t xml:space="preserve"> </w:t>
+      </w:r>
+    </w:p>
+    <w:p>
+      <w:pPr>
+        <w:pStyle w:val="Block"/>
+      </w:pPr>
+    </w:p>
+    <w:p>
+      <w:pPr>
+        <w:pStyle w:val="berschrift1"/>
+      </w:pPr>
+      <w:bookmarkStart w:id="29" w:name="_Toc138080864"/>
+      <w:r>
+        <w:t>Mögliche Lösungen</w:t>
+      </w:r>
+      <w:bookmarkEnd w:id="29"/>
     </w:p>
     <w:p>
       <w:pPr>
         <w:pStyle w:val="berschrift2"/>
       </w:pPr>
-      <w:bookmarkStart w:id="21" w:name="_Toc137199712"/>
-      <w:r>
-        <w:t>Transportverschlüsselung</w:t>
-      </w:r>
-      <w:bookmarkEnd w:id="21"/>
+      <w:bookmarkStart w:id="30" w:name="_Toc138080865"/>
+      <w:r>
+        <w:t>Cisco – ISE</w:t>
+      </w:r>
+      <w:bookmarkEnd w:id="30"/>
+    </w:p>
+    <w:p>
+      <w:pPr>
+        <w:pStyle w:val="berschrift2"/>
+      </w:pPr>
+      <w:bookmarkStart w:id="31" w:name="_Toc138080866"/>
+      <w:proofErr w:type="spellStart"/>
+      <w:r>
+        <w:t>MacMon</w:t>
+      </w:r>
+      <w:bookmarkEnd w:id="31"/>
+      <w:proofErr w:type="spellEnd"/>
+    </w:p>
+    <w:p>
+      <w:pPr>
+        <w:pStyle w:val="berschrift2"/>
+      </w:pPr>
+      <w:bookmarkStart w:id="32" w:name="_Toc138080867"/>
+      <w:r>
+        <w:t>Fortinet</w:t>
+      </w:r>
+      <w:bookmarkEnd w:id="32"/>
+    </w:p>
+    <w:p>
+      <w:pPr>
+        <w:pStyle w:val="Block"/>
+      </w:pPr>
     </w:p>
     <w:p>
       <w:pPr>
         <w:pStyle w:val="berschrift1"/>
       </w:pPr>
-      <w:bookmarkStart w:id="22" w:name="_Toc137199713"/>
-      <w:r>
-        <w:t>Mögliche Lösungen</w:t>
-      </w:r>
-      <w:bookmarkEnd w:id="22"/>
-    </w:p>
-    <w:p>
-      <w:pPr>
-        <w:pStyle w:val="berschrift2"/>
-      </w:pPr>
-      <w:bookmarkStart w:id="23" w:name="_Toc137199714"/>
-      <w:r>
-        <w:t>Cisco – ISE</w:t>
-      </w:r>
-      <w:bookmarkEnd w:id="23"/>
-    </w:p>
-    <w:p>
-      <w:pPr>
-        <w:pStyle w:val="berschrift2"/>
-      </w:pPr>
-      <w:bookmarkStart w:id="24" w:name="_Toc137199715"/>
-      <w:proofErr w:type="spellStart"/>
-      <w:r>
-        <w:t>MacMon</w:t>
-      </w:r>
-      <w:bookmarkEnd w:id="24"/>
-      <w:proofErr w:type="spellEnd"/>
-    </w:p>
-    <w:p>
-      <w:pPr>
-        <w:pStyle w:val="berschrift2"/>
-      </w:pPr>
-      <w:bookmarkStart w:id="25" w:name="_Toc137199716"/>
-      <w:r>
-        <w:t>Fortinet</w:t>
-      </w:r>
-      <w:bookmarkEnd w:id="25"/>
-    </w:p>
-    <w:p>
-      <w:pPr>
-        <w:pStyle w:val="berschrift2"/>
-      </w:pPr>
-      <w:bookmarkStart w:id="26" w:name="_Toc137199717"/>
-      <w:r>
-        <w:t>802.1X</w:t>
-      </w:r>
-      <w:bookmarkEnd w:id="26"/>
+      <w:bookmarkStart w:id="33" w:name="_Toc138080868"/>
+      <w:r>
+        <w:lastRenderedPageBreak/>
+        <w:t>Vergleich der Lösungen</w:t>
+      </w:r>
+      <w:bookmarkEnd w:id="33"/>
     </w:p>
     <w:p>
       <w:pPr>
         <w:pStyle w:val="berschrift1"/>
       </w:pPr>
-      <w:bookmarkStart w:id="27" w:name="_Toc137199718"/>
-      <w:r>
-        <w:t>Vergleich der Lösungen</w:t>
-      </w:r>
-      <w:bookmarkEnd w:id="27"/>
-    </w:p>
-    <w:p>
-      <w:pPr>
-        <w:pStyle w:val="berschrift1"/>
-      </w:pPr>
-      <w:bookmarkStart w:id="28" w:name="_Toc137199719"/>
+      <w:bookmarkStart w:id="34" w:name="_Toc138080869"/>
       <w:r>
         <w:t>Implementierung</w:t>
       </w:r>
-      <w:bookmarkEnd w:id="28"/>
+      <w:bookmarkEnd w:id="34"/>
     </w:p>
     <w:p>
       <w:pPr>
@@ -2955,13 +3121,11 @@
           <w:docGrid w:linePitch="360"/>
         </w:sectPr>
       </w:pPr>
-      <w:bookmarkStart w:id="29" w:name="_Toc137199720"/>
+      <w:bookmarkStart w:id="35" w:name="_Toc138080870"/>
       <w:r>
         <w:t>Fazit</w:t>
       </w:r>
-      <w:bookmarkStart w:id="30" w:name="_GoBack"/>
-      <w:bookmarkEnd w:id="29"/>
-      <w:bookmarkEnd w:id="30"/>
+      <w:bookmarkEnd w:id="35"/>
       <w:r>
         <w:t xml:space="preserve"> </w:t>
       </w:r>
@@ -2970,12 +3134,12 @@
       <w:pPr>
         <w:pStyle w:val="berschriftOhneNummer"/>
       </w:pPr>
-      <w:bookmarkStart w:id="31" w:name="_Toc137199724"/>
+      <w:bookmarkStart w:id="36" w:name="_Toc138080871"/>
       <w:r>
         <w:lastRenderedPageBreak/>
         <w:t>Literaturverzeichnis</w:t>
       </w:r>
-      <w:bookmarkEnd w:id="31"/>
+      <w:bookmarkEnd w:id="36"/>
     </w:p>
     <w:p>
       <w:pPr>
@@ -3030,7 +3194,7 @@
       <w:footerReference w:type="default" r:id="rId14"/>
       <w:pgSz w:w="11906" w:h="16838" w:code="9"/>
       <w:pgMar w:top="1418" w:right="1418" w:bottom="1134" w:left="1418" w:header="709" w:footer="709" w:gutter="0"/>
-      <w:pgNumType w:fmt="upperRoman" w:start="13"/>
+      <w:pgNumType w:fmt="upperRoman" w:start="6"/>
       <w:cols w:space="708"/>
       <w:docGrid w:linePitch="360"/>
     </w:sectPr>
@@ -3107,7 +3271,19 @@
       <w:sdtEndPr/>
       <w:sdtContent>
         <w:r>
-          <w:t>[Bachelorarbeit Paul Schien / Stand 30.05.2023]</w:t>
+          <w:t xml:space="preserve">[Bachelorarbeit Paul Schien / Stand </w:t>
+        </w:r>
+        <w:r>
+          <w:t>09</w:t>
+        </w:r>
+        <w:r>
+          <w:t>.0</w:t>
+        </w:r>
+        <w:r>
+          <w:t>6</w:t>
+        </w:r>
+        <w:r>
+          <w:t>.2023]</w:t>
         </w:r>
       </w:sdtContent>
     </w:sdt>
@@ -3141,7 +3317,7 @@
       <w:sdtEndPr/>
       <w:sdtContent>
         <w:r>
-          <w:t>[Bachelorarbeit Paul Schien / Stand 30.05.2023]</w:t>
+          <w:t>[Bachelorarbeit Paul Schien / Stand 09.06.2023]</w:t>
         </w:r>
       </w:sdtContent>
     </w:sdt>
@@ -3199,7 +3375,7 @@
       <w:sdtEndPr/>
       <w:sdtContent>
         <w:r>
-          <w:t>[Bachelorarbeit Paul Schien / Stand 30.05.2023]</w:t>
+          <w:t>[Bachelorarbeit Paul Schien / Stand 09.06.2023]</w:t>
         </w:r>
       </w:sdtContent>
     </w:sdt>
@@ -3260,7 +3436,7 @@
       <w:sdtEndPr/>
       <w:sdtContent>
         <w:r>
-          <w:t>[Bachelorarbeit Paul Schien / Stand 30.05.2023]</w:t>
+          <w:t>[Bachelorarbeit Paul Schien / Stand 09.06.2023]</w:t>
         </w:r>
       </w:sdtContent>
     </w:sdt>
@@ -3302,7 +3478,7 @@
         <w:noProof/>
       </w:rPr>
       <w:drawing>
-        <wp:anchor distT="0" distB="0" distL="114300" distR="114300" simplePos="0" relativeHeight="251658240" behindDoc="1" locked="0" layoutInCell="1" allowOverlap="1">
+        <wp:anchor distT="0" distB="0" distL="114300" distR="114300" simplePos="0" relativeHeight="251658240" behindDoc="1" locked="0" layoutInCell="1" allowOverlap="1" wp14:anchorId="642A57C8" wp14:editId="4776840C">
           <wp:simplePos x="0" y="0"/>
           <wp:positionH relativeFrom="column">
             <wp:posOffset>4445</wp:posOffset>
@@ -3313,7 +3489,7 @@
           <wp:extent cx="2775416" cy="582930"/>
           <wp:effectExtent l="0" t="0" r="6350" b="7620"/>
           <wp:wrapNone/>
-          <wp:docPr id="4" name="Grafik 4"/>
+          <wp:docPr id="1" name="Grafik 1"/>
           <wp:cNvGraphicFramePr>
             <a:graphicFrameLocks xmlns:a="http://schemas.openxmlformats.org/drawingml/2006/main" noChangeAspect="1"/>
           </wp:cNvGraphicFramePr>
@@ -3401,7 +3577,7 @@
         <w:noProof/>
       </w:rPr>
       <w:drawing>
-        <wp:anchor distT="0" distB="0" distL="114300" distR="114300" simplePos="0" relativeHeight="251659264" behindDoc="1" locked="0" layoutInCell="1" allowOverlap="1">
+        <wp:anchor distT="0" distB="0" distL="114300" distR="114300" simplePos="0" relativeHeight="251659264" behindDoc="1" locked="0" layoutInCell="1" allowOverlap="1" wp14:anchorId="28B4ABE2" wp14:editId="3632C9AE">
           <wp:simplePos x="0" y="0"/>
           <wp:positionH relativeFrom="column">
             <wp:posOffset>3083538</wp:posOffset>
@@ -3412,7 +3588,7 @@
           <wp:extent cx="2821305" cy="591310"/>
           <wp:effectExtent l="0" t="0" r="0" b="0"/>
           <wp:wrapNone/>
-          <wp:docPr id="5" name="Grafik 5"/>
+          <wp:docPr id="2" name="Grafik 2"/>
           <wp:cNvGraphicFramePr>
             <a:graphicFrameLocks xmlns:a="http://schemas.openxmlformats.org/drawingml/2006/main" noChangeAspect="1"/>
           </wp:cNvGraphicFramePr>
@@ -3461,7 +3637,7 @@
         <w:noProof/>
       </w:rPr>
       <w:drawing>
-        <wp:anchor distT="0" distB="0" distL="114300" distR="114300" simplePos="0" relativeHeight="251660288" behindDoc="1" locked="0" layoutInCell="1" allowOverlap="1">
+        <wp:anchor distT="0" distB="0" distL="114300" distR="114300" simplePos="0" relativeHeight="251660288" behindDoc="1" locked="0" layoutInCell="1" allowOverlap="1" wp14:anchorId="556FE41D" wp14:editId="408F0673">
           <wp:simplePos x="0" y="0"/>
           <wp:positionH relativeFrom="column">
             <wp:posOffset>-138430</wp:posOffset>
@@ -3472,7 +3648,7 @@
           <wp:extent cx="1885950" cy="906780"/>
           <wp:effectExtent l="0" t="0" r="0" b="7620"/>
           <wp:wrapNone/>
-          <wp:docPr id="6" name="Bild 1" descr="Beschreibung: DHBW_d_KA_46mm_RGB_300dpi-rand-normal"/>
+          <wp:docPr id="3" name="Bild 1" descr="Beschreibung: DHBW_d_KA_46mm_RGB_300dpi-rand-normal"/>
           <wp:cNvGraphicFramePr>
             <a:graphicFrameLocks xmlns:a="http://schemas.openxmlformats.org/drawingml/2006/main" noChangeAspect="1"/>
           </wp:cNvGraphicFramePr>
@@ -3545,21 +3721,11 @@
     <w:pPr>
       <w:pStyle w:val="Kopfzeile"/>
     </w:pPr>
-    <w:r>
-      <w:fldChar w:fldCharType="begin"/>
-    </w:r>
-    <w:r>
-      <w:instrText xml:space="preserve"> DOCPROPERTY  Title  \* MERGEFORMAT </w:instrText>
-    </w:r>
-    <w:r>
-      <w:fldChar w:fldCharType="separate"/>
-    </w:r>
-    <w:r>
-      <w:t>Titel der Arbeit</w:t>
-    </w:r>
-    <w:r>
-      <w:fldChar w:fldCharType="end"/>
-    </w:r>
+    <w:fldSimple w:instr=" DOCPROPERTY  Title  \* MERGEFORMAT ">
+      <w:r>
+        <w:t>Untersuchung von Network Access Control Methoden und Optimierung einer bestehenden Lösung</w:t>
+      </w:r>
+    </w:fldSimple>
     <w:r>
       <w:tab/>
     </w:r>
@@ -3778,7 +3944,7 @@
   <w:abstractNum w:abstractNumId="2" w15:restartNumberingAfterBreak="0">
     <w:nsid w:val="0FE6269A"/>
     <w:multiLevelType w:val="multilevel"/>
-    <w:tmpl w:val="6E729424"/>
+    <w:tmpl w:val="17BA875A"/>
     <w:lvl w:ilvl="0">
       <w:start w:val="1"/>
       <w:numFmt w:val="decimal"/>
@@ -6411,6 +6577,28 @@
     <w:rPr>
       <w:bCs w:val="0"/>
       <w:szCs w:val="28"/>
+    </w:rPr>
+  </w:style>
+  <w:style w:type="paragraph" w:styleId="berschrift4">
+    <w:name w:val="heading 4"/>
+    <w:basedOn w:val="Standard"/>
+    <w:next w:val="Standard"/>
+    <w:link w:val="berschrift4Zchn"/>
+    <w:semiHidden/>
+    <w:unhideWhenUsed/>
+    <w:qFormat/>
+    <w:rsid w:val="00B77B39"/>
+    <w:pPr>
+      <w:keepNext/>
+      <w:keepLines/>
+      <w:spacing w:before="40"/>
+      <w:outlineLvl w:val="3"/>
+    </w:pPr>
+    <w:rPr>
+      <w:rFonts w:asciiTheme="majorHAnsi" w:eastAsiaTheme="majorEastAsia" w:hAnsiTheme="majorHAnsi" w:cstheme="majorBidi"/>
+      <w:i/>
+      <w:iCs/>
+      <w:color w:val="2E74B5" w:themeColor="accent1" w:themeShade="BF"/>
     </w:rPr>
   </w:style>
   <w:style w:type="character" w:default="1" w:styleId="Absatz-Standardschriftart">
@@ -6955,6 +7143,20 @@
       <w:shd w:val="clear" w:color="auto" w:fill="E1DFDD"/>
     </w:rPr>
   </w:style>
+  <w:style w:type="character" w:customStyle="1" w:styleId="berschrift4Zchn">
+    <w:name w:val="Überschrift 4 Zchn"/>
+    <w:basedOn w:val="Absatz-Standardschriftart"/>
+    <w:link w:val="berschrift4"/>
+    <w:semiHidden/>
+    <w:rsid w:val="00B77B39"/>
+    <w:rPr>
+      <w:rFonts w:asciiTheme="majorHAnsi" w:eastAsiaTheme="majorEastAsia" w:hAnsiTheme="majorHAnsi" w:cstheme="majorBidi"/>
+      <w:i/>
+      <w:iCs/>
+      <w:color w:val="2E74B5" w:themeColor="accent1" w:themeShade="BF"/>
+      <w:sz w:val="24"/>
+    </w:rPr>
+  </w:style>
 </w:styles>
 </file>
 
@@ -7132,6 +7334,13 @@
     <w:pitch w:val="variable"/>
     <w:sig w:usb0="00000000" w:usb1="10000000" w:usb2="00000000" w:usb3="00000000" w:csb0="80000000" w:csb1="00000000"/>
   </w:font>
+  <w:font w:name="Calibri Light">
+    <w:panose1 w:val="020F0302020204030204"/>
+    <w:charset w:val="00"/>
+    <w:family w:val="swiss"/>
+    <w:pitch w:val="variable"/>
+    <w:sig w:usb0="E0002AFF" w:usb1="C000247B" w:usb2="00000009" w:usb3="00000000" w:csb0="000001FF" w:csb1="00000000"/>
+  </w:font>
   <w:font w:name="Tahoma">
     <w:panose1 w:val="020B0604030504040204"/>
     <w:charset w:val="00"/>
@@ -7152,13 +7361,6 @@
     <w:family w:val="swiss"/>
     <w:pitch w:val="variable"/>
     <w:sig w:usb0="E0002EFF" w:usb1="C000247B" w:usb2="00000009" w:usb3="00000000" w:csb0="000001FF" w:csb1="00000000"/>
-  </w:font>
-  <w:font w:name="Calibri Light">
-    <w:panose1 w:val="020F0302020204030204"/>
-    <w:charset w:val="00"/>
-    <w:family w:val="swiss"/>
-    <w:pitch w:val="variable"/>
-    <w:sig w:usb0="E0002AFF" w:usb1="C000247B" w:usb2="00000009" w:usb3="00000000" w:csb0="000001FF" w:csb1="00000000"/>
   </w:font>
 </w:fonts>
 </file>
@@ -7963,7 +8165,7 @@
 </file>
 
 <file path=customXml/itemProps1.xml><?xml version="1.0" encoding="utf-8"?>
-<ds:datastoreItem xmlns:ds="http://schemas.openxmlformats.org/officeDocument/2006/customXml" ds:itemID="{2B6FB4EF-1DC9-418F-B5E6-21C46D346B59}">
+<ds:datastoreItem xmlns:ds="http://schemas.openxmlformats.org/officeDocument/2006/customXml" ds:itemID="{35F0F724-143F-45BF-8DD4-45904586C9EA}">
   <ds:schemaRefs>
     <ds:schemaRef ds:uri="http://schemas.openxmlformats.org/officeDocument/2006/bibliography"/>
   </ds:schemaRefs>

--- a/Bachelorarbeit_struktur.docx
+++ b/Bachelorarbeit_struktur.docx
@@ -43,11 +43,21 @@
             <w:pPr>
               <w:pStyle w:val="DeckBlattThema"/>
             </w:pPr>
-            <w:fldSimple w:instr=" TITLE  &quot;Untersuchung von Network Access Control Methoden und Optimierung einer bestehenden Lösung&quot;  \* MERGEFORMAT ">
-              <w:r>
-                <w:t>Untersuchung von Network Access Control Methoden und Optimierung einer bestehenden Lösung</w:t>
-              </w:r>
-            </w:fldSimple>
+            <w:r>
+              <w:fldChar w:fldCharType="begin"/>
+            </w:r>
+            <w:r>
+              <w:instrText xml:space="preserve"> TITLE  "Untersuchung von Network Access Control Methoden und Optimierung einer bestehenden Lösung"  \* MERGEFORMAT </w:instrText>
+            </w:r>
+            <w:r>
+              <w:fldChar w:fldCharType="separate"/>
+            </w:r>
+            <w:r>
+              <w:t>Untersuchung von Network Access Control Methoden und Optimierung einer bestehenden Lösung</w:t>
+            </w:r>
+            <w:r>
+              <w:fldChar w:fldCharType="end"/>
+            </w:r>
           </w:p>
           <w:p>
             <w:pPr>
@@ -2938,40 +2948,30 @@
       <w:r>
         <w:t>Transportverschlüsselung</w:t>
       </w:r>
-      <w:bookmarkStart w:id="21" w:name="_GoBack"/>
       <w:bookmarkEnd w:id="20"/>
+    </w:p>
+    <w:p>
+      <w:pPr>
+        <w:pStyle w:val="berschrift2"/>
+        <w:rPr>
+          <w:b w:val="0"/>
+          <w:bCs w:val="0"/>
+          <w:sz w:val="24"/>
+          <w:szCs w:val="20"/>
+        </w:rPr>
+      </w:pPr>
+      <w:bookmarkStart w:id="21" w:name="_Toc138080858"/>
+      <w:r>
+        <w:t>…</w:t>
+      </w:r>
       <w:bookmarkEnd w:id="21"/>
     </w:p>
     <w:p>
       <w:pPr>
-        <w:pStyle w:val="berschrift2"/>
-      </w:pPr>
-      <w:bookmarkStart w:id="22" w:name="_Toc138080858"/>
-      <w:r>
-        <w:t>…</w:t>
-      </w:r>
+        <w:pStyle w:val="Block"/>
+      </w:pPr>
+      <w:bookmarkStart w:id="22" w:name="_GoBack"/>
       <w:bookmarkEnd w:id="22"/>
-    </w:p>
-    <w:p>
-      <w:pPr>
-        <w:pStyle w:val="Block"/>
-      </w:pPr>
-      <w:r>
-        <w:t>EAP</w:t>
-      </w:r>
-    </w:p>
-    <w:p>
-      <w:pPr>
-        <w:pStyle w:val="Block"/>
-      </w:pPr>
-      <w:r>
-        <w:t>TLS</w:t>
-      </w:r>
-    </w:p>
-    <w:p>
-      <w:pPr>
-        <w:pStyle w:val="Block"/>
-      </w:pPr>
     </w:p>
     <w:p>
       <w:pPr>
@@ -3094,7 +3094,6 @@
       </w:pPr>
       <w:bookmarkStart w:id="33" w:name="_Toc138080868"/>
       <w:r>
-        <w:lastRenderedPageBreak/>
         <w:t>Vergleich der Lösungen</w:t>
       </w:r>
       <w:bookmarkEnd w:id="33"/>
@@ -3721,11 +3720,21 @@
     <w:pPr>
       <w:pStyle w:val="Kopfzeile"/>
     </w:pPr>
-    <w:fldSimple w:instr=" DOCPROPERTY  Title  \* MERGEFORMAT ">
-      <w:r>
-        <w:t>Untersuchung von Network Access Control Methoden und Optimierung einer bestehenden Lösung</w:t>
-      </w:r>
-    </w:fldSimple>
+    <w:r>
+      <w:fldChar w:fldCharType="begin"/>
+    </w:r>
+    <w:r>
+      <w:instrText xml:space="preserve"> DOCPROPERTY  Title  \* MERGEFORMAT </w:instrText>
+    </w:r>
+    <w:r>
+      <w:fldChar w:fldCharType="separate"/>
+    </w:r>
+    <w:r>
+      <w:t>Untersuchung von Network Access Control Methoden und Optimierung einer bestehenden Lösung</w:t>
+    </w:r>
+    <w:r>
+      <w:fldChar w:fldCharType="end"/>
+    </w:r>
     <w:r>
       <w:tab/>
     </w:r>
@@ -8165,7 +8174,7 @@
 </file>
 
 <file path=customXml/itemProps1.xml><?xml version="1.0" encoding="utf-8"?>
-<ds:datastoreItem xmlns:ds="http://schemas.openxmlformats.org/officeDocument/2006/customXml" ds:itemID="{35F0F724-143F-45BF-8DD4-45904586C9EA}">
+<ds:datastoreItem xmlns:ds="http://schemas.openxmlformats.org/officeDocument/2006/customXml" ds:itemID="{7F232BF7-94C4-426C-84AF-E0078BB17E8B}">
   <ds:schemaRefs>
     <ds:schemaRef ds:uri="http://schemas.openxmlformats.org/officeDocument/2006/bibliography"/>
   </ds:schemaRefs>
